--- a/v2.0/README.docx
+++ b/v2.0/README.docx
@@ -12,8 +12,6 @@
           <w:szCs w:val="40"/>
         </w:rPr>
       </w:pPr>
-      <w:bookmarkStart w:id="0" w:name="_GoBack"/>
-      <w:bookmarkEnd w:id="0"/>
       <w:r>
         <w:rPr>
           <w:rFonts w:ascii="Times New Roman" w:hAnsi="Times New Roman" w:cs="Times New Roman"/>
@@ -230,7 +228,29 @@
           <w:sz w:val="36"/>
           <w:szCs w:val="36"/>
         </w:rPr>
-        <w:t>Latent Dirichlet Allocation</w:t>
+        <w:t xml:space="preserve">Latent </w:t>
+      </w:r>
+      <w:proofErr w:type="spellStart"/>
+      <w:r>
+        <w:rPr>
+          <w:rFonts w:ascii="Times New Roman" w:hAnsi="Times New Roman" w:cs="Times New Roman"/>
+          <w:b/>
+          <w:bCs/>
+          <w:sz w:val="36"/>
+          <w:szCs w:val="36"/>
+        </w:rPr>
+        <w:t>Dirichlet</w:t>
+      </w:r>
+      <w:proofErr w:type="spellEnd"/>
+      <w:r>
+        <w:rPr>
+          <w:rFonts w:ascii="Times New Roman" w:hAnsi="Times New Roman" w:cs="Times New Roman"/>
+          <w:b/>
+          <w:bCs/>
+          <w:sz w:val="36"/>
+          <w:szCs w:val="36"/>
+        </w:rPr>
+        <w:t xml:space="preserve"> Allocation</w:t>
       </w:r>
       <w:r>
         <w:rPr>
@@ -340,6 +360,7 @@
           <w:lang w:val="el-GR"/>
         </w:rPr>
       </w:pPr>
+      <w:proofErr w:type="spellStart"/>
       <w:r>
         <w:rPr>
           <w:rFonts w:ascii="Times New Roman" w:hAnsi="Times New Roman" w:cs="Times New Roman"/>
@@ -347,7 +368,17 @@
           <w:szCs w:val="36"/>
           <w:lang w:val="el-GR"/>
         </w:rPr>
-        <w:t>Τσακριλής Αλέξανδρος</w:t>
+        <w:t>Τσακριλής</w:t>
+      </w:r>
+      <w:proofErr w:type="spellEnd"/>
+      <w:r>
+        <w:rPr>
+          <w:rFonts w:ascii="Times New Roman" w:hAnsi="Times New Roman" w:cs="Times New Roman"/>
+          <w:sz w:val="36"/>
+          <w:szCs w:val="36"/>
+          <w:lang w:val="el-GR"/>
+        </w:rPr>
+        <w:t xml:space="preserve"> Αλέξανδρος</w:t>
       </w:r>
       <w:r>
         <w:rPr>
@@ -656,7 +687,7 @@
           <w:lang w:val="el-GR"/>
         </w:rPr>
       </w:pPr>
-      <w:bookmarkStart w:id="1" w:name="_Toc453024055"/>
+      <w:bookmarkStart w:id="0" w:name="_Toc453024055"/>
       <w:r>
         <w:rPr>
           <w:b/>
@@ -665,7 +696,7 @@
         <w:lastRenderedPageBreak/>
         <w:t>Περιεχόμενα</w:t>
       </w:r>
-      <w:bookmarkEnd w:id="1"/>
+      <w:bookmarkEnd w:id="0"/>
     </w:p>
     <w:sdt>
       <w:sdtPr>
@@ -1147,8 +1178,11 @@
       <w:pPr>
         <w:pStyle w:val="Heading1"/>
         <w:jc w:val="center"/>
-      </w:pPr>
-      <w:bookmarkStart w:id="2" w:name="_Toc453024056"/>
+        <w:rPr>
+          <w:lang w:val="el-GR"/>
+        </w:rPr>
+      </w:pPr>
+      <w:bookmarkStart w:id="1" w:name="_Toc453024056"/>
       <w:r>
         <w:rPr>
           <w:lang w:val="el-GR"/>
@@ -1172,6 +1206,9 @@
         <w:t>)</w:t>
       </w:r>
       <w:r>
+        <w:rPr>
+          <w:lang w:val="el-GR"/>
+        </w:rPr>
         <w:t xml:space="preserve"> </w:t>
       </w:r>
       <w:r>
@@ -1183,7 +1220,7 @@
       <w:r>
         <w:t>LDA</w:t>
       </w:r>
-      <w:bookmarkEnd w:id="2"/>
+      <w:bookmarkEnd w:id="1"/>
     </w:p>
     <w:p>
       <w:pPr>
@@ -1200,14 +1237,14 @@
           <w:lang w:val="el-GR"/>
         </w:rPr>
       </w:pPr>
-      <w:bookmarkStart w:id="3" w:name="_Toc453024057"/>
+      <w:bookmarkStart w:id="2" w:name="_Toc453024057"/>
       <w:r>
         <w:rPr>
           <w:lang w:val="el-GR"/>
         </w:rPr>
         <w:t>Δομή Κώδικα (+ οδηγίες για εκτέλεση κώδικα)</w:t>
       </w:r>
-      <w:bookmarkEnd w:id="3"/>
+      <w:bookmarkEnd w:id="2"/>
     </w:p>
     <w:p>
       <w:pPr>
@@ -1510,8 +1547,35 @@
                 <w:szCs w:val="24"/>
                 <w:lang w:val="el-GR"/>
               </w:rPr>
-              <w:t>και χωρίς</w:t>
-            </w:r>
+              <w:t xml:space="preserve">και </w:t>
+            </w:r>
+            <w:r>
+              <w:rPr>
+                <w:rFonts w:cs="Times New Roman"/>
+                <w:sz w:val="24"/>
+                <w:szCs w:val="24"/>
+              </w:rPr>
+              <w:t>ex</w:t>
+            </w:r>
+            <w:r>
+              <w:rPr>
+                <w:rFonts w:cs="Times New Roman"/>
+                <w:sz w:val="24"/>
+                <w:szCs w:val="24"/>
+                <w:lang w:val="el-GR"/>
+              </w:rPr>
+              <w:t xml:space="preserve">1 </w:t>
+            </w:r>
+            <w:r>
+              <w:rPr>
+                <w:rFonts w:cs="Times New Roman"/>
+                <w:sz w:val="24"/>
+                <w:szCs w:val="24"/>
+              </w:rPr>
+              <w:t>features</w:t>
+            </w:r>
+            <w:bookmarkStart w:id="3" w:name="_GoBack"/>
+            <w:bookmarkEnd w:id="3"/>
             <w:r>
               <w:rPr>
                 <w:rFonts w:cs="Times New Roman"/>
@@ -2079,6 +2143,7 @@
         </w:rPr>
         <w:t xml:space="preserve">Για την εκτέλεση στα μηχανήματα </w:t>
       </w:r>
+      <w:proofErr w:type="spellStart"/>
       <w:r>
         <w:rPr>
           <w:rFonts w:cs="Times New Roman"/>
@@ -2088,6 +2153,7 @@
         </w:rPr>
         <w:t>linux</w:t>
       </w:r>
+      <w:proofErr w:type="spellEnd"/>
       <w:r>
         <w:rPr>
           <w:rFonts w:cs="Times New Roman"/>
@@ -2164,6 +2230,7 @@
         </w:rPr>
         <w:t>_</w:t>
       </w:r>
+      <w:proofErr w:type="spellStart"/>
       <w:r>
         <w:rPr>
           <w:rFonts w:cs="Times New Roman"/>
@@ -2173,6 +2240,7 @@
         </w:rPr>
         <w:t>lda</w:t>
       </w:r>
+      <w:proofErr w:type="spellEnd"/>
       <w:r>
         <w:rPr>
           <w:rFonts w:cs="Times New Roman"/>
@@ -2183,6 +2251,7 @@
         </w:rPr>
         <w:t>.</w:t>
       </w:r>
+      <w:proofErr w:type="spellStart"/>
       <w:r>
         <w:rPr>
           <w:rFonts w:cs="Times New Roman"/>
@@ -2192,6 +2261,7 @@
         </w:rPr>
         <w:t>py</w:t>
       </w:r>
+      <w:proofErr w:type="spellEnd"/>
       <w:r>
         <w:rPr>
           <w:rFonts w:cs="Times New Roman"/>
@@ -2431,6 +2501,7 @@
         </w:rPr>
         <w:t>_</w:t>
       </w:r>
+      <w:proofErr w:type="spellStart"/>
       <w:r>
         <w:rPr>
           <w:rFonts w:cs="Times New Roman"/>
@@ -2440,6 +2511,7 @@
         </w:rPr>
         <w:t>lda</w:t>
       </w:r>
+      <w:proofErr w:type="spellEnd"/>
       <w:r>
         <w:rPr>
           <w:rFonts w:cs="Times New Roman"/>
@@ -2450,6 +2522,7 @@
         </w:rPr>
         <w:t>.</w:t>
       </w:r>
+      <w:proofErr w:type="spellStart"/>
       <w:r>
         <w:rPr>
           <w:rFonts w:cs="Times New Roman"/>
@@ -2459,6 +2532,7 @@
         </w:rPr>
         <w:t>py</w:t>
       </w:r>
+      <w:proofErr w:type="spellEnd"/>
       <w:r>
         <w:rPr>
           <w:rFonts w:cs="Times New Roman"/>
@@ -2469,6 +2543,7 @@
         </w:rPr>
         <w:t xml:space="preserve"> ./</w:t>
       </w:r>
+      <w:proofErr w:type="gramStart"/>
       <w:r>
         <w:rPr>
           <w:rFonts w:cs="Times New Roman"/>
@@ -2535,6 +2610,7 @@
         </w:rPr>
         <w:t>csv</w:t>
       </w:r>
+      <w:proofErr w:type="gramEnd"/>
       <w:r>
         <w:rPr>
           <w:rFonts w:cs="Times New Roman"/>
@@ -3041,6 +3117,7 @@
           <w:lang w:val="el-GR"/>
         </w:rPr>
       </w:pPr>
+      <w:proofErr w:type="spellStart"/>
       <w:r>
         <w:rPr>
           <w:rFonts w:cs="Times New Roman"/>
@@ -3050,6 +3127,7 @@
         </w:rPr>
         <w:t>EvaluationMetric</w:t>
       </w:r>
+      <w:proofErr w:type="spellEnd"/>
       <w:r>
         <w:rPr>
           <w:rFonts w:cs="Times New Roman"/>
@@ -3079,6 +3157,7 @@
         </w:rPr>
         <w:t>_</w:t>
       </w:r>
+      <w:proofErr w:type="spellStart"/>
       <w:r>
         <w:rPr>
           <w:rFonts w:cs="Times New Roman"/>
@@ -3088,6 +3167,7 @@
         </w:rPr>
         <w:t>lda</w:t>
       </w:r>
+      <w:proofErr w:type="spellEnd"/>
       <w:r>
         <w:rPr>
           <w:rFonts w:cs="Times New Roman"/>
@@ -3115,7 +3195,29 @@
           <w:szCs w:val="24"/>
           <w:lang w:val="el-GR"/>
         </w:rPr>
-        <w:t xml:space="preserve">.csv, το οποίο περιέχει </w:t>
+        <w:t>.</w:t>
+      </w:r>
+      <w:proofErr w:type="spellStart"/>
+      <w:r>
+        <w:rPr>
+          <w:rFonts w:cs="Times New Roman"/>
+          <w:b/>
+          <w:sz w:val="24"/>
+          <w:szCs w:val="24"/>
+          <w:lang w:val="el-GR"/>
+        </w:rPr>
+        <w:t>csv</w:t>
+      </w:r>
+      <w:proofErr w:type="spellEnd"/>
+      <w:r>
+        <w:rPr>
+          <w:rFonts w:cs="Times New Roman"/>
+          <w:b/>
+          <w:sz w:val="24"/>
+          <w:szCs w:val="24"/>
+          <w:lang w:val="el-GR"/>
+        </w:rPr>
+        <w:t xml:space="preserve">, το οποίο περιέχει </w:t>
       </w:r>
       <w:r>
         <w:rPr>
@@ -3213,6 +3315,7 @@
           <w:lang w:val="el-GR"/>
         </w:rPr>
       </w:pPr>
+      <w:proofErr w:type="spellStart"/>
       <w:r>
         <w:rPr>
           <w:rFonts w:cs="Times New Roman"/>
@@ -3222,6 +3325,7 @@
         </w:rPr>
         <w:t>EvaluationMetric</w:t>
       </w:r>
+      <w:proofErr w:type="spellEnd"/>
       <w:r>
         <w:rPr>
           <w:rFonts w:cs="Times New Roman"/>
@@ -3287,7 +3391,29 @@
           <w:szCs w:val="24"/>
           <w:lang w:val="el-GR"/>
         </w:rPr>
-        <w:t xml:space="preserve">.csv, το οποίο περιέχει </w:t>
+        <w:t>.</w:t>
+      </w:r>
+      <w:proofErr w:type="spellStart"/>
+      <w:r>
+        <w:rPr>
+          <w:rFonts w:cs="Times New Roman"/>
+          <w:b/>
+          <w:sz w:val="24"/>
+          <w:szCs w:val="24"/>
+          <w:lang w:val="el-GR"/>
+        </w:rPr>
+        <w:t>csv</w:t>
+      </w:r>
+      <w:proofErr w:type="spellEnd"/>
+      <w:r>
+        <w:rPr>
+          <w:rFonts w:cs="Times New Roman"/>
+          <w:b/>
+          <w:sz w:val="24"/>
+          <w:szCs w:val="24"/>
+          <w:lang w:val="el-GR"/>
+        </w:rPr>
+        <w:t xml:space="preserve">, το οποίο περιέχει </w:t>
       </w:r>
       <w:r>
         <w:rPr>
@@ -3403,6 +3529,7 @@
           <w:lang w:val="el-GR"/>
         </w:rPr>
       </w:pPr>
+      <w:proofErr w:type="spellStart"/>
       <w:r>
         <w:rPr>
           <w:rFonts w:cs="Times New Roman"/>
@@ -3412,6 +3539,7 @@
         </w:rPr>
         <w:t>testSet</w:t>
       </w:r>
+      <w:proofErr w:type="spellEnd"/>
       <w:r>
         <w:rPr>
           <w:rFonts w:cs="Times New Roman"/>
@@ -3784,8 +3912,44 @@
               <w:rPr>
                 <w:lang w:val="el-GR"/>
               </w:rPr>
-              <w:t>(Binomial)-Naive Bayes</w:t>
-            </w:r>
+              <w:t>(</w:t>
+            </w:r>
+            <w:proofErr w:type="spellStart"/>
+            <w:r>
+              <w:rPr>
+                <w:lang w:val="el-GR"/>
+              </w:rPr>
+              <w:t>Binomial</w:t>
+            </w:r>
+            <w:proofErr w:type="spellEnd"/>
+            <w:r>
+              <w:rPr>
+                <w:lang w:val="el-GR"/>
+              </w:rPr>
+              <w:t>)-</w:t>
+            </w:r>
+            <w:proofErr w:type="spellStart"/>
+            <w:r>
+              <w:rPr>
+                <w:lang w:val="el-GR"/>
+              </w:rPr>
+              <w:t>Naive</w:t>
+            </w:r>
+            <w:proofErr w:type="spellEnd"/>
+            <w:r>
+              <w:rPr>
+                <w:lang w:val="el-GR"/>
+              </w:rPr>
+              <w:t xml:space="preserve"> </w:t>
+            </w:r>
+            <w:proofErr w:type="spellStart"/>
+            <w:r>
+              <w:rPr>
+                <w:lang w:val="el-GR"/>
+              </w:rPr>
+              <w:t>Bayes</w:t>
+            </w:r>
+            <w:proofErr w:type="spellEnd"/>
           </w:p>
         </w:tc>
         <w:tc>
@@ -3818,8 +3982,44 @@
               <w:rPr>
                 <w:lang w:val="el-GR"/>
               </w:rPr>
-              <w:t>(Multinomial)-Naive Bayes</w:t>
-            </w:r>
+              <w:t>(</w:t>
+            </w:r>
+            <w:proofErr w:type="spellStart"/>
+            <w:r>
+              <w:rPr>
+                <w:lang w:val="el-GR"/>
+              </w:rPr>
+              <w:t>Multinomial</w:t>
+            </w:r>
+            <w:proofErr w:type="spellEnd"/>
+            <w:r>
+              <w:rPr>
+                <w:lang w:val="el-GR"/>
+              </w:rPr>
+              <w:t>)-</w:t>
+            </w:r>
+            <w:proofErr w:type="spellStart"/>
+            <w:r>
+              <w:rPr>
+                <w:lang w:val="el-GR"/>
+              </w:rPr>
+              <w:t>Naive</w:t>
+            </w:r>
+            <w:proofErr w:type="spellEnd"/>
+            <w:r>
+              <w:rPr>
+                <w:lang w:val="el-GR"/>
+              </w:rPr>
+              <w:t xml:space="preserve"> </w:t>
+            </w:r>
+            <w:proofErr w:type="spellStart"/>
+            <w:r>
+              <w:rPr>
+                <w:lang w:val="el-GR"/>
+              </w:rPr>
+              <w:t>Bayes</w:t>
+            </w:r>
+            <w:proofErr w:type="spellEnd"/>
           </w:p>
         </w:tc>
         <w:tc>
@@ -3831,11 +4031,26 @@
               <w:jc w:val="center"/>
               <w:cnfStyle w:val="000000100000" w:firstRow="0" w:lastRow="0" w:firstColumn="0" w:lastColumn="0" w:oddVBand="0" w:evenVBand="0" w:oddHBand="1" w:evenHBand="0" w:firstRowFirstColumn="0" w:firstRowLastColumn="0" w:lastRowFirstColumn="0" w:lastRowLastColumn="0"/>
             </w:pPr>
-            <w:r>
-              <w:rPr>
-                <w:lang w:val="el-GR"/>
-              </w:rPr>
-              <w:t>Random F</w:t>
+            <w:proofErr w:type="spellStart"/>
+            <w:r>
+              <w:rPr>
+                <w:lang w:val="el-GR"/>
+              </w:rPr>
+              <w:t>Random</w:t>
+            </w:r>
+            <w:proofErr w:type="spellEnd"/>
+            <w:r>
+              <w:rPr>
+                <w:lang w:val="el-GR"/>
+              </w:rPr>
+              <w:t xml:space="preserve"> </w:t>
+            </w:r>
+            <w:proofErr w:type="spellStart"/>
+            <w:r>
+              <w:rPr>
+                <w:lang w:val="el-GR"/>
+              </w:rPr>
+              <w:t>F</w:t>
             </w:r>
             <w:r>
               <w:rPr>
@@ -3843,6 +4058,7 @@
               </w:rPr>
               <w:t>orest</w:t>
             </w:r>
+            <w:proofErr w:type="spellEnd"/>
           </w:p>
         </w:tc>
         <w:tc>
@@ -3857,12 +4073,28 @@
                 <w:lang w:val="el-GR"/>
               </w:rPr>
             </w:pPr>
-            <w:r>
-              <w:rPr>
-                <w:lang w:val="el-GR"/>
-              </w:rPr>
-              <w:t>My Method</w:t>
-            </w:r>
+            <w:proofErr w:type="spellStart"/>
+            <w:r>
+              <w:rPr>
+                <w:lang w:val="el-GR"/>
+              </w:rPr>
+              <w:t>My</w:t>
+            </w:r>
+            <w:proofErr w:type="spellEnd"/>
+            <w:r>
+              <w:rPr>
+                <w:lang w:val="el-GR"/>
+              </w:rPr>
+              <w:t xml:space="preserve"> </w:t>
+            </w:r>
+            <w:proofErr w:type="spellStart"/>
+            <w:r>
+              <w:rPr>
+                <w:lang w:val="el-GR"/>
+              </w:rPr>
+              <w:t>Method</w:t>
+            </w:r>
+            <w:proofErr w:type="spellEnd"/>
           </w:p>
         </w:tc>
       </w:tr>
@@ -4592,8 +4824,44 @@
               <w:rPr>
                 <w:lang w:val="el-GR"/>
               </w:rPr>
-              <w:t>(Binomial)-Naive Bayes</w:t>
-            </w:r>
+              <w:t>(</w:t>
+            </w:r>
+            <w:proofErr w:type="spellStart"/>
+            <w:r>
+              <w:rPr>
+                <w:lang w:val="el-GR"/>
+              </w:rPr>
+              <w:t>Binomial</w:t>
+            </w:r>
+            <w:proofErr w:type="spellEnd"/>
+            <w:r>
+              <w:rPr>
+                <w:lang w:val="el-GR"/>
+              </w:rPr>
+              <w:t>)-</w:t>
+            </w:r>
+            <w:proofErr w:type="spellStart"/>
+            <w:r>
+              <w:rPr>
+                <w:lang w:val="el-GR"/>
+              </w:rPr>
+              <w:t>Naive</w:t>
+            </w:r>
+            <w:proofErr w:type="spellEnd"/>
+            <w:r>
+              <w:rPr>
+                <w:lang w:val="el-GR"/>
+              </w:rPr>
+              <w:t xml:space="preserve"> </w:t>
+            </w:r>
+            <w:proofErr w:type="spellStart"/>
+            <w:r>
+              <w:rPr>
+                <w:lang w:val="el-GR"/>
+              </w:rPr>
+              <w:t>Bayes</w:t>
+            </w:r>
+            <w:proofErr w:type="spellEnd"/>
           </w:p>
         </w:tc>
         <w:tc>
@@ -4626,8 +4894,44 @@
               <w:rPr>
                 <w:lang w:val="el-GR"/>
               </w:rPr>
-              <w:t>(Multinomial)-Naive Bayes</w:t>
-            </w:r>
+              <w:t>(</w:t>
+            </w:r>
+            <w:proofErr w:type="spellStart"/>
+            <w:r>
+              <w:rPr>
+                <w:lang w:val="el-GR"/>
+              </w:rPr>
+              <w:t>Multinomial</w:t>
+            </w:r>
+            <w:proofErr w:type="spellEnd"/>
+            <w:r>
+              <w:rPr>
+                <w:lang w:val="el-GR"/>
+              </w:rPr>
+              <w:t>)-</w:t>
+            </w:r>
+            <w:proofErr w:type="spellStart"/>
+            <w:r>
+              <w:rPr>
+                <w:lang w:val="el-GR"/>
+              </w:rPr>
+              <w:t>Naive</w:t>
+            </w:r>
+            <w:proofErr w:type="spellEnd"/>
+            <w:r>
+              <w:rPr>
+                <w:lang w:val="el-GR"/>
+              </w:rPr>
+              <w:t xml:space="preserve"> </w:t>
+            </w:r>
+            <w:proofErr w:type="spellStart"/>
+            <w:r>
+              <w:rPr>
+                <w:lang w:val="el-GR"/>
+              </w:rPr>
+              <w:t>Bayes</w:t>
+            </w:r>
+            <w:proofErr w:type="spellEnd"/>
           </w:p>
         </w:tc>
         <w:tc>
@@ -4639,11 +4943,26 @@
               <w:jc w:val="center"/>
               <w:cnfStyle w:val="000000100000" w:firstRow="0" w:lastRow="0" w:firstColumn="0" w:lastColumn="0" w:oddVBand="0" w:evenVBand="0" w:oddHBand="1" w:evenHBand="0" w:firstRowFirstColumn="0" w:firstRowLastColumn="0" w:lastRowFirstColumn="0" w:lastRowLastColumn="0"/>
             </w:pPr>
-            <w:r>
-              <w:rPr>
-                <w:lang w:val="el-GR"/>
-              </w:rPr>
-              <w:t>Random F</w:t>
+            <w:proofErr w:type="spellStart"/>
+            <w:r>
+              <w:rPr>
+                <w:lang w:val="el-GR"/>
+              </w:rPr>
+              <w:t>Random</w:t>
+            </w:r>
+            <w:proofErr w:type="spellEnd"/>
+            <w:r>
+              <w:rPr>
+                <w:lang w:val="el-GR"/>
+              </w:rPr>
+              <w:t xml:space="preserve"> </w:t>
+            </w:r>
+            <w:proofErr w:type="spellStart"/>
+            <w:r>
+              <w:rPr>
+                <w:lang w:val="el-GR"/>
+              </w:rPr>
+              <w:t>F</w:t>
             </w:r>
             <w:r>
               <w:rPr>
@@ -4651,6 +4970,7 @@
               </w:rPr>
               <w:t>orest</w:t>
             </w:r>
+            <w:proofErr w:type="spellEnd"/>
           </w:p>
         </w:tc>
         <w:tc>
@@ -4665,12 +4985,28 @@
                 <w:lang w:val="el-GR"/>
               </w:rPr>
             </w:pPr>
-            <w:r>
-              <w:rPr>
-                <w:lang w:val="el-GR"/>
-              </w:rPr>
-              <w:t>My Method</w:t>
-            </w:r>
+            <w:proofErr w:type="spellStart"/>
+            <w:r>
+              <w:rPr>
+                <w:lang w:val="el-GR"/>
+              </w:rPr>
+              <w:t>My</w:t>
+            </w:r>
+            <w:proofErr w:type="spellEnd"/>
+            <w:r>
+              <w:rPr>
+                <w:lang w:val="el-GR"/>
+              </w:rPr>
+              <w:t xml:space="preserve"> </w:t>
+            </w:r>
+            <w:proofErr w:type="spellStart"/>
+            <w:r>
+              <w:rPr>
+                <w:lang w:val="el-GR"/>
+              </w:rPr>
+              <w:t>Method</w:t>
+            </w:r>
+            <w:proofErr w:type="spellEnd"/>
           </w:p>
         </w:tc>
       </w:tr>
@@ -5779,9 +6115,11 @@
         </w:rPr>
         <w:t xml:space="preserve">μέθοδο με τον </w:t>
       </w:r>
+      <w:proofErr w:type="spellStart"/>
       <w:r>
         <w:t>SGDClassifier</w:t>
       </w:r>
+      <w:proofErr w:type="spellEnd"/>
       <w:r>
         <w:rPr>
           <w:lang w:val="el-GR"/>
@@ -5921,9 +6259,11 @@
         </w:rPr>
         <w:t xml:space="preserve"> </w:t>
       </w:r>
+      <w:proofErr w:type="spellStart"/>
       <w:r>
         <w:t>rbf</w:t>
       </w:r>
+      <w:proofErr w:type="spellEnd"/>
       <w:r>
         <w:rPr>
           <w:lang w:val="el-GR"/>
@@ -6133,9 +6473,11 @@
         </w:rPr>
         <w:t xml:space="preserve"> </w:t>
       </w:r>
+      <w:proofErr w:type="spellStart"/>
       <w:r>
         <w:t>rbf</w:t>
       </w:r>
+      <w:proofErr w:type="spellEnd"/>
       <w:r>
         <w:rPr>
           <w:lang w:val="el-GR"/>
@@ -9150,7 +9492,7 @@
 </file>
 
 <file path=customXml/itemProps1.xml><?xml version="1.0" encoding="utf-8"?>
-<ds:datastoreItem xmlns:ds="http://schemas.openxmlformats.org/officeDocument/2006/customXml" ds:itemID="{B250796C-21B8-4654-BD83-1CE699B8250C}">
+<ds:datastoreItem xmlns:ds="http://schemas.openxmlformats.org/officeDocument/2006/customXml" ds:itemID="{E9884DE0-9EF6-4FBE-81EF-AD64C2D4E759}">
   <ds:schemaRefs>
     <ds:schemaRef ds:uri="http://schemas.openxmlformats.org/officeDocument/2006/bibliography"/>
   </ds:schemaRefs>
